--- a/Resume_Jan2012.docx
+++ b/Resume_Jan2012.docx
@@ -75,15 +75,7 @@
                 <w:pStyle w:val="ListBullet"/>
               </w:pPr>
               <w:r>
-                <w:t xml:space="preserve">Background in developing desktop and mobile applications using .NET, </w:t>
-              </w:r>
-              <w:proofErr w:type="spellStart"/>
-              <w:r>
-                <w:t>iOS</w:t>
-              </w:r>
-              <w:proofErr w:type="spellEnd"/>
-              <w:r>
-                <w:t>, and Mono.</w:t>
+                <w:t>Background in developing desktop and mobile applications using .NET, iOS, and Mono.</w:t>
               </w:r>
             </w:p>
             <w:p>
@@ -172,69 +164,34 @@
                 <w:t>C#</w:t>
               </w:r>
               <w:r>
-                <w:t>/</w:t>
-              </w:r>
-              <w:proofErr w:type="gramStart"/>
-              <w:r>
-                <w:t>.NET</w:t>
-              </w:r>
-              <w:proofErr w:type="gramEnd"/>
-              <w:r>
-                <w:t xml:space="preserve"> 4.5</w:t>
+                <w:t>/.NET 4.5</w:t>
+              </w:r>
+              <w:r>
+                <w:t>,</w:t>
+              </w:r>
+              <w:r>
+                <w:t xml:space="preserve"> </w:t>
+              </w:r>
+              <w:r>
+                <w:t>Objective-C</w:t>
               </w:r>
               <w:r>
                 <w:t xml:space="preserve">, </w:t>
               </w:r>
-              <w:proofErr w:type="spellStart"/>
-              <w:r>
-                <w:t>MonoTouch</w:t>
-              </w:r>
-              <w:proofErr w:type="spellEnd"/>
+              <w:r>
+                <w:t>WPF/XAML</w:t>
+              </w:r>
               <w:r>
                 <w:t xml:space="preserve">, </w:t>
               </w:r>
-              <w:r>
-                <w:t>WPF/XAML</w:t>
-              </w:r>
-              <w:r>
-                <w:t>, Python</w:t>
-              </w:r>
-            </w:p>
-            <w:p>
-              <w:pPr>
-                <w:pStyle w:val="ListBullet"/>
-                <w:numPr>
-                  <w:ilvl w:val="0"/>
-                  <w:numId w:val="0"/>
-                </w:numPr>
-              </w:pPr>
-              <w:r>
-                <w:tab/>
-              </w:r>
-              <w:r>
-                <w:tab/>
-              </w:r>
-              <w:r>
-                <w:tab/>
-              </w:r>
-              <w:r>
-                <w:tab/>
-              </w:r>
-              <w:r>
-                <w:rPr>
-                  <w:b/>
-                  <w:u w:val="single"/>
-                </w:rPr>
-                <w:t>Upcoming</w:t>
-              </w:r>
-              <w:r>
-                <w:t>: Objective-C/</w:t>
-              </w:r>
-              <w:proofErr w:type="spellStart"/>
-              <w:r>
-                <w:t>iOS</w:t>
-              </w:r>
-              <w:proofErr w:type="spellEnd"/>
+              <w:bookmarkStart w:id="0" w:name="_GoBack"/>
+              <w:bookmarkEnd w:id="0"/>
+              <w:r>
+                <w:t>Python</w:t>
+              </w:r>
+              <w:r>
+                <w:t xml:space="preserve"> </w:t>
+              </w:r>
             </w:p>
             <w:p>
               <w:pPr>
@@ -284,26 +241,13 @@
                 <w:t>C/C+</w:t>
               </w:r>
               <w:r>
-                <w:t xml:space="preserve">+, Java, </w:t>
-              </w:r>
-              <w:proofErr w:type="spellStart"/>
-              <w:r>
-                <w:t>Clojure</w:t>
-              </w:r>
-              <w:proofErr w:type="spellEnd"/>
-              <w:r>
-                <w:t>/Scheme/Lisp</w:t>
+                <w:t>+, Java, Clojure/Scheme/Lisp</w:t>
               </w:r>
               <w:r>
                 <w:t xml:space="preserve">, </w:t>
               </w:r>
-              <w:proofErr w:type="spellStart"/>
-              <w:r>
-                <w:t>Javascript</w:t>
-              </w:r>
-              <w:proofErr w:type="spellEnd"/>
-              <w:r>
-                <w:t>,</w:t>
+              <w:r>
+                <w:t>Javascript,</w:t>
               </w:r>
               <w:r>
                 <w:t xml:space="preserve"> </w:t>
@@ -330,19 +274,11 @@
               <w:r>
                 <w:tab/>
               </w:r>
-              <w:proofErr w:type="spellStart"/>
-              <w:r>
-                <w:t>iOS</w:t>
-              </w:r>
-              <w:proofErr w:type="spellEnd"/>
-              <w:r>
-                <w:t xml:space="preserve"> Core Frameworks (</w:t>
-              </w:r>
-              <w:r>
-                <w:t xml:space="preserve">i.e. </w:t>
-              </w:r>
-              <w:r>
-                <w:t xml:space="preserve">Core Foundation, Cocoa Touch), </w:t>
+              <w:r>
+                <w:t xml:space="preserve">iOS Core Frameworks, </w:t>
+              </w:r>
+              <w:r>
+                <w:t xml:space="preserve">Xamarin, </w:t>
               </w:r>
               <w:r>
                 <w:t>.N</w:t>
@@ -354,10 +290,7 @@
                 <w:t>MEF/</w:t>
               </w:r>
               <w:r>
-                <w:t>Windsor</w:t>
-              </w:r>
-              <w:r>
-                <w:t xml:space="preserve"> (dependency injection)</w:t>
+                <w:t>IOC</w:t>
               </w:r>
               <w:r>
                 <w:t>,</w:t>
@@ -374,11 +307,9 @@
               <w:r>
                 <w:t xml:space="preserve"> </w:t>
               </w:r>
-              <w:proofErr w:type="spellStart"/>
               <w:r>
                 <w:t>NUnit</w:t>
               </w:r>
-              <w:proofErr w:type="spellEnd"/>
             </w:p>
             <w:p>
               <w:pPr>
@@ -432,85 +363,45 @@
               <w:r>
                 <w:tab/>
               </w:r>
-              <w:proofErr w:type="spellStart"/>
-              <w:r>
-                <w:t>XCode</w:t>
-              </w:r>
-              <w:proofErr w:type="spellEnd"/>
+              <w:r>
+                <w:t xml:space="preserve">XCode, </w:t>
+              </w:r>
+              <w:r>
+                <w:t>Visual Studio</w:t>
+              </w:r>
+              <w:r>
+                <w:t xml:space="preserve"> 20xx</w:t>
+              </w:r>
+              <w:r>
+                <w:t>,</w:t>
+              </w:r>
+              <w:r>
+                <w:t xml:space="preserve"> </w:t>
+              </w:r>
+              <w:r>
+                <w:t>MonoDevelop</w:t>
+              </w:r>
               <w:r>
                 <w:t xml:space="preserve">, </w:t>
               </w:r>
               <w:r>
-                <w:t>Visual Studio</w:t>
-              </w:r>
-              <w:r>
-                <w:t xml:space="preserve"> 20xx</w:t>
-              </w:r>
-              <w:r>
-                <w:t>,</w:t>
-              </w:r>
-              <w:r>
-                <w:t xml:space="preserve"> </w:t>
-              </w:r>
-              <w:proofErr w:type="spellStart"/>
-              <w:r>
-                <w:t>MonoDevelop</w:t>
-              </w:r>
-              <w:proofErr w:type="spellEnd"/>
-              <w:r>
-                <w:t xml:space="preserve">, </w:t>
-              </w:r>
-              <w:proofErr w:type="spellStart"/>
-              <w:r>
-                <w:t>JetBrains</w:t>
-              </w:r>
-              <w:proofErr w:type="spellEnd"/>
-              <w:r>
-                <w:t xml:space="preserve"> </w:t>
-              </w:r>
-              <w:proofErr w:type="spellStart"/>
-              <w:r>
-                <w:t>AppCode</w:t>
-              </w:r>
-              <w:proofErr w:type="spellEnd"/>
-              <w:r>
-                <w:t>/</w:t>
-              </w:r>
-              <w:proofErr w:type="spellStart"/>
-              <w:r>
-                <w:t>Resharper</w:t>
-              </w:r>
-              <w:proofErr w:type="spellEnd"/>
-              <w:r>
-                <w:t>/</w:t>
-              </w:r>
-              <w:proofErr w:type="spellStart"/>
-              <w:r>
-                <w:t>dotTrace</w:t>
-              </w:r>
-              <w:proofErr w:type="spellEnd"/>
-              <w:r>
-                <w:t xml:space="preserve">, </w:t>
+                <w:t xml:space="preserve">JetBrains </w:t>
+              </w:r>
+              <w:r>
+                <w:t>AppCode/</w:t>
+              </w:r>
+              <w:r>
+                <w:t xml:space="preserve">Resharper/dotTrace, </w:t>
               </w:r>
               <w:r>
                 <w:t xml:space="preserve">Eclipse, </w:t>
               </w:r>
               <w:r>
-                <w:t>Bash/</w:t>
-              </w:r>
-              <w:proofErr w:type="spellStart"/>
-              <w:r>
-                <w:t>Zsh</w:t>
-              </w:r>
-              <w:proofErr w:type="spellEnd"/>
-              <w:r>
-                <w:t xml:space="preserve">, </w:t>
-              </w:r>
-              <w:proofErr w:type="spellStart"/>
+                <w:t xml:space="preserve">Bash/Zsh, </w:t>
+              </w:r>
               <w:r>
                 <w:t>Git</w:t>
               </w:r>
-              <w:proofErr w:type="spellEnd"/>
               <w:r>
                 <w:t>, TFS</w:t>
               </w:r>
@@ -543,32 +434,27 @@
             <w:sz w:val="24"/>
             <w:szCs w:val="24"/>
           </w:rPr>
-          <w:id w:val="9459739"/>
+          <w:id w:val="-1165157880"/>
           <w:placeholder>
-            <w:docPart w:val="B61E49B67913EA4DA953CDD0434E59C0"/>
+            <w:docPart w:val="B9570B95F1D4D44A805E14967D7EACFB"/>
           </w:placeholder>
         </w:sdtPr>
-        <w:sdtEndPr/>
         <w:sdtContent>
-          <w:proofErr w:type="spellStart"/>
-          <w:proofErr w:type="gramStart"/>
           <w:r>
             <w:rPr>
               <w:color w:val="849F87" w:themeColor="accent1" w:themeTint="99"/>
               <w:sz w:val="24"/>
               <w:szCs w:val="24"/>
             </w:rPr>
-            <w:t>iOS</w:t>
-          </w:r>
-          <w:proofErr w:type="spellEnd"/>
-          <w:proofErr w:type="gramEnd"/>
+            <w:t>iOS Consultant</w:t>
+          </w:r>
           <w:r>
             <w:rPr>
               <w:color w:val="849F87" w:themeColor="accent1" w:themeTint="99"/>
               <w:sz w:val="24"/>
               <w:szCs w:val="24"/>
             </w:rPr>
-            <w:t xml:space="preserve"> / .NET Developer</w:t>
+            <w:t xml:space="preserve"> – </w:t>
           </w:r>
           <w:r>
             <w:rPr>
@@ -576,7 +462,7 @@
               <w:sz w:val="24"/>
               <w:szCs w:val="24"/>
             </w:rPr>
-            <w:t xml:space="preserve"> – Starkey Laboratories</w:t>
+            <w:t>Magenic</w:t>
           </w:r>
           <w:r>
             <w:rPr>
@@ -584,7 +470,23 @@
               <w:sz w:val="24"/>
               <w:szCs w:val="24"/>
             </w:rPr>
-            <w:t>, Eden Prairie MN</w:t>
+            <w:t xml:space="preserve">, </w:t>
+          </w:r>
+          <w:r>
+            <w:rPr>
+              <w:color w:val="849F87" w:themeColor="accent1" w:themeTint="99"/>
+              <w:sz w:val="24"/>
+              <w:szCs w:val="24"/>
+            </w:rPr>
+            <w:t>St. Louis Park</w:t>
+          </w:r>
+          <w:r>
+            <w:rPr>
+              <w:color w:val="849F87" w:themeColor="accent1" w:themeTint="99"/>
+              <w:sz w:val="24"/>
+              <w:szCs w:val="24"/>
+            </w:rPr>
+            <w:t xml:space="preserve"> MN</w:t>
           </w:r>
         </w:sdtContent>
       </w:sdt>
@@ -602,7 +504,169 @@
           <w:sz w:val="24"/>
           <w:szCs w:val="24"/>
         </w:rPr>
-        <w:t>August 2009 - Present</w:t>
+        <w:t>March</w:t>
+      </w:r>
+      <w:r>
+        <w:rPr>
+          <w:color w:val="849F87" w:themeColor="accent1" w:themeTint="99"/>
+          <w:sz w:val="24"/>
+          <w:szCs w:val="24"/>
+        </w:rPr>
+        <w:t xml:space="preserve"> </w:t>
+      </w:r>
+      <w:r>
+        <w:rPr>
+          <w:color w:val="849F87" w:themeColor="accent1" w:themeTint="99"/>
+          <w:sz w:val="24"/>
+          <w:szCs w:val="24"/>
+        </w:rPr>
+        <w:t>2013</w:t>
+      </w:r>
+      <w:r>
+        <w:rPr>
+          <w:color w:val="849F87" w:themeColor="accent1" w:themeTint="99"/>
+          <w:sz w:val="24"/>
+          <w:szCs w:val="24"/>
+        </w:rPr>
+        <w:t xml:space="preserve"> - Present</w:t>
+      </w:r>
+      <w:r>
+        <w:rPr>
+          <w:b/>
+        </w:rPr>
+        <w:tab/>
+      </w:r>
+    </w:p>
+    <w:p>
+      <w:pPr>
+        <w:pStyle w:val="ListBullet"/>
+        <w:rPr>
+          <w:rFonts w:asciiTheme="majorHAnsi" w:eastAsiaTheme="majorEastAsia" w:hAnsiTheme="majorHAnsi" w:cstheme="majorBidi"/>
+          <w:bCs/>
+          <w:color w:val="405242" w:themeColor="accent1"/>
+          <w:sz w:val="22"/>
+        </w:rPr>
+      </w:pPr>
+      <w:r>
+        <w:t>Provide custom mobile software development and expertise for a wide range of medium to large businesses across the country.</w:t>
+      </w:r>
+    </w:p>
+    <w:p>
+      <w:pPr>
+        <w:pStyle w:val="ListBullet"/>
+        <w:rPr>
+          <w:rFonts w:asciiTheme="majorHAnsi" w:eastAsiaTheme="majorEastAsia" w:hAnsiTheme="majorHAnsi" w:cstheme="majorBidi"/>
+          <w:bCs/>
+          <w:color w:val="405242" w:themeColor="accent1"/>
+          <w:sz w:val="22"/>
+        </w:rPr>
+      </w:pPr>
+      <w:r>
+        <w:t>Primary area of expertise in iOS development.</w:t>
+      </w:r>
+    </w:p>
+    <w:p>
+      <w:pPr>
+        <w:pStyle w:val="ListBullet"/>
+        <w:rPr>
+          <w:rFonts w:asciiTheme="majorHAnsi" w:eastAsiaTheme="majorEastAsia" w:hAnsiTheme="majorHAnsi" w:cstheme="majorBidi"/>
+          <w:bCs/>
+          <w:color w:val="405242" w:themeColor="accent1"/>
+          <w:sz w:val="22"/>
+        </w:rPr>
+      </w:pPr>
+      <w:r>
+        <w:t>Project experience in Android and cross-platform solutions (primarily leveraging PhoneGap and jQuery mobile).</w:t>
+      </w:r>
+    </w:p>
+    <w:p>
+      <w:pPr>
+        <w:pStyle w:val="Heading2"/>
+        <w:rPr>
+          <w:color w:val="849F87" w:themeColor="accent1" w:themeTint="99"/>
+          <w:sz w:val="24"/>
+          <w:szCs w:val="24"/>
+        </w:rPr>
+      </w:pPr>
+      <w:sdt>
+        <w:sdtPr>
+          <w:rPr>
+            <w:color w:val="849F87" w:themeColor="accent1" w:themeTint="99"/>
+            <w:sz w:val="24"/>
+            <w:szCs w:val="24"/>
+          </w:rPr>
+          <w:id w:val="9459739"/>
+          <w:placeholder>
+            <w:docPart w:val="B61E49B67913EA4DA953CDD0434E59C0"/>
+          </w:placeholder>
+        </w:sdtPr>
+        <w:sdtEndPr/>
+        <w:sdtContent>
+          <w:r>
+            <w:rPr>
+              <w:color w:val="849F87" w:themeColor="accent1" w:themeTint="99"/>
+              <w:sz w:val="24"/>
+              <w:szCs w:val="24"/>
+            </w:rPr>
+            <w:t>iOS / .NET Developer</w:t>
+          </w:r>
+          <w:r>
+            <w:rPr>
+              <w:color w:val="849F87" w:themeColor="accent1" w:themeTint="99"/>
+              <w:sz w:val="24"/>
+              <w:szCs w:val="24"/>
+            </w:rPr>
+            <w:t xml:space="preserve"> – Starkey Laboratories</w:t>
+          </w:r>
+          <w:r>
+            <w:rPr>
+              <w:color w:val="849F87" w:themeColor="accent1" w:themeTint="99"/>
+              <w:sz w:val="24"/>
+              <w:szCs w:val="24"/>
+            </w:rPr>
+            <w:t>, Eden Prairie MN</w:t>
+          </w:r>
+        </w:sdtContent>
+      </w:sdt>
+      <w:r>
+        <w:rPr>
+          <w:color w:val="849F87" w:themeColor="accent1" w:themeTint="99"/>
+          <w:sz w:val="24"/>
+          <w:szCs w:val="24"/>
+        </w:rPr>
+        <w:tab/>
+      </w:r>
+      <w:r>
+        <w:rPr>
+          <w:color w:val="849F87" w:themeColor="accent1" w:themeTint="99"/>
+          <w:sz w:val="24"/>
+          <w:szCs w:val="24"/>
+        </w:rPr>
+        <w:t xml:space="preserve">August 2009 </w:t>
+      </w:r>
+      <w:r>
+        <w:rPr>
+          <w:color w:val="849F87" w:themeColor="accent1" w:themeTint="99"/>
+          <w:sz w:val="24"/>
+          <w:szCs w:val="24"/>
+        </w:rPr>
+        <w:t>–</w:t>
+      </w:r>
+      <w:r>
+        <w:rPr>
+          <w:color w:val="849F87" w:themeColor="accent1" w:themeTint="99"/>
+          <w:sz w:val="24"/>
+          <w:szCs w:val="24"/>
+        </w:rPr>
+        <w:t xml:space="preserve"> </w:t>
+      </w:r>
+      <w:r>
+        <w:rPr>
+          <w:color w:val="849F87" w:themeColor="accent1" w:themeTint="99"/>
+          <w:sz w:val="24"/>
+          <w:szCs w:val="24"/>
+        </w:rPr>
+        <w:t>March 2013</w:t>
       </w:r>
     </w:p>
     <w:sdt>
@@ -654,13 +718,8 @@
           <w:r>
             <w:t xml:space="preserve">Research and development of </w:t>
           </w:r>
-          <w:proofErr w:type="spellStart"/>
-          <w:r>
-            <w:t>iOS</w:t>
-          </w:r>
-          <w:proofErr w:type="spellEnd"/>
-          <w:r>
-            <w:t xml:space="preserve"> and Android </w:t>
+          <w:r>
+            <w:t xml:space="preserve">iOS and Android </w:t>
           </w:r>
           <w:r>
             <w:t>mobile applications</w:t>
@@ -689,15 +748,13 @@
             <w:pStyle w:val="ListBullet"/>
           </w:pPr>
           <w:r>
-            <w:t xml:space="preserve">Development of an iPhone based hearing aid fitting and control application using advanced </w:t>
-          </w:r>
-          <w:proofErr w:type="spellStart"/>
-          <w:r>
-            <w:t>CoreBluetooth</w:t>
-          </w:r>
-          <w:proofErr w:type="spellEnd"/>
-          <w:r>
-            <w:t xml:space="preserve"> libraries.</w:t>
+            <w:t>Development of an iPhone based hearing aid fitting and control application using advanced Core</w:t>
+          </w:r>
+          <w:r>
+            <w:t xml:space="preserve"> </w:t>
+          </w:r>
+          <w:r>
+            <w:t>Bluetooth libraries.</w:t>
           </w:r>
         </w:p>
         <w:p>
@@ -705,15 +762,7 @@
             <w:pStyle w:val="ListBullet"/>
           </w:pPr>
           <w:r>
-            <w:t>Ported key components of our core fitting software to Mono (</w:t>
-          </w:r>
-          <w:proofErr w:type="spellStart"/>
-          <w:r>
-            <w:t>MonoTouch</w:t>
-          </w:r>
-          <w:proofErr w:type="spellEnd"/>
-          <w:r>
-            <w:t xml:space="preserve">) for </w:t>
+            <w:t xml:space="preserve">Ported key components of our core fitting software to Mono (MonoTouch) for </w:t>
           </w:r>
           <w:r>
             <w:t>“Next Gen”</w:t>
@@ -727,36 +776,7 @@
             <w:pStyle w:val="ListBullet"/>
           </w:pPr>
           <w:r>
-            <w:t>Contributed to key Sta</w:t>
-          </w:r>
-          <w:bookmarkStart w:id="0" w:name="_GoBack"/>
-          <w:bookmarkEnd w:id="0"/>
-          <w:r>
-            <w:t xml:space="preserve">rkey </w:t>
-          </w:r>
-          <w:proofErr w:type="spellStart"/>
-          <w:r>
-            <w:t>iOS</w:t>
-          </w:r>
-          <w:proofErr w:type="spellEnd"/>
-          <w:r>
-            <w:t xml:space="preserve"> applications “</w:t>
-          </w:r>
-          <w:proofErr w:type="spellStart"/>
-          <w:r>
-            <w:t>SoundPoint</w:t>
-          </w:r>
-          <w:proofErr w:type="spellEnd"/>
-          <w:r>
-            <w:t>” and “</w:t>
-          </w:r>
-          <w:proofErr w:type="spellStart"/>
-          <w:r>
-            <w:t>HearCoach</w:t>
-          </w:r>
-          <w:proofErr w:type="spellEnd"/>
-          <w:r>
-            <w:t>”.</w:t>
+            <w:t>Contributed to key Starkey iOS applications “SoundPoint” and “HearCoach”.</w:t>
           </w:r>
         </w:p>
         <w:p>
@@ -918,6 +938,7 @@
             <w:pStyle w:val="ListBullet"/>
           </w:pPr>
           <w:r>
+            <w:lastRenderedPageBreak/>
             <w:t>Site developed using ASP.NET MVC3, and hosted on Microsoft’s Azure platform</w:t>
           </w:r>
           <w:r>
@@ -929,23 +950,7 @@
             <w:pStyle w:val="ListBullet"/>
           </w:pPr>
           <w:r>
-            <w:t>Utilized Entity Framework, MVC3 with Razor, Azure Hosted Services and Database, and HTML/</w:t>
-          </w:r>
-          <w:proofErr w:type="spellStart"/>
-          <w:r>
-            <w:t>Javascript</w:t>
-          </w:r>
-          <w:proofErr w:type="spellEnd"/>
-          <w:r>
-            <w:t>/</w:t>
-          </w:r>
-          <w:proofErr w:type="spellStart"/>
-          <w:r>
-            <w:t>jQuery</w:t>
-          </w:r>
-          <w:proofErr w:type="spellEnd"/>
-          <w:r>
-            <w:t>.</w:t>
+            <w:t>Utilized Entity Framework, MVC3 with Razor, Azure Hosted Services and Database, and HTML/Javascript/jQuery.</w:t>
           </w:r>
         </w:p>
       </w:sdtContent>
@@ -1010,15 +1015,7 @@
             <w:t>Developed a graphical terminal interface</w:t>
           </w:r>
           <w:r>
-            <w:t xml:space="preserve"> (.NET </w:t>
-          </w:r>
-          <w:proofErr w:type="spellStart"/>
-          <w:r>
-            <w:t>WinForms</w:t>
-          </w:r>
-          <w:proofErr w:type="spellEnd"/>
-          <w:r>
-            <w:t>)</w:t>
+            <w:t xml:space="preserve"> (.NET WinForms)</w:t>
           </w:r>
           <w:r>
             <w:t xml:space="preserve"> </w:t>
@@ -1035,7 +1032,6 @@
             <w:pStyle w:val="ListBullet"/>
           </w:pPr>
           <w:r>
-            <w:lastRenderedPageBreak/>
             <w:t xml:space="preserve">Created </w:t>
           </w:r>
           <w:r>
@@ -1168,21 +1164,11 @@
           <w:r>
             <w:t xml:space="preserve">, </w:t>
           </w:r>
-          <w:proofErr w:type="spellStart"/>
           <w:r>
             <w:t>ClearCase</w:t>
           </w:r>
-          <w:proofErr w:type="spellEnd"/>
-          <w:r>
-            <w:t xml:space="preserve">, </w:t>
-          </w:r>
-          <w:proofErr w:type="gramStart"/>
-          <w:r>
-            <w:t>IBM</w:t>
-          </w:r>
-          <w:proofErr w:type="gramEnd"/>
-          <w:r>
-            <w:t xml:space="preserve"> Rational products</w:t>
+          <w:r>
+            <w:t>, IBM Rational products</w:t>
           </w:r>
           <w:r>
             <w:t xml:space="preserve"> </w:t>
@@ -1589,7 +1575,7 @@
               <wp:inline distT="0" distB="0" distL="0" distR="0" wp14:anchorId="2B2444FD" wp14:editId="29776578">
                 <wp:extent cx="138569" cy="137160"/>
                 <wp:effectExtent l="19050" t="19050" r="13831" b="15240"/>
-                <wp:docPr id="1" name="Picture 1" descr="Transparent - small.png"/>
+                <wp:docPr id="21" name="Picture 21" descr="Transparent - small.png"/>
                 <wp:cNvGraphicFramePr>
                   <a:graphicFrameLocks xmlns:a="http://schemas.openxmlformats.org/drawingml/2006/main" noChangeAspect="1"/>
                 </wp:cNvGraphicFramePr>
@@ -1644,7 +1630,7 @@
               <wp:inline distT="0" distB="0" distL="0" distR="0" wp14:anchorId="647C71FA" wp14:editId="152D654E">
                 <wp:extent cx="138569" cy="137160"/>
                 <wp:effectExtent l="19050" t="19050" r="13831" b="15240"/>
-                <wp:docPr id="2" name="Picture 1" descr="Transparent - small.png"/>
+                <wp:docPr id="22" name="Picture 1" descr="Transparent - small.png"/>
                 <wp:cNvGraphicFramePr>
                   <a:graphicFrameLocks xmlns:a="http://schemas.openxmlformats.org/drawingml/2006/main" noChangeAspect="1"/>
                 </wp:cNvGraphicFramePr>
@@ -1702,7 +1688,7 @@
               <wp:inline distT="0" distB="0" distL="0" distR="0" wp14:anchorId="099420E1" wp14:editId="12BE0C6A">
                 <wp:extent cx="138569" cy="137160"/>
                 <wp:effectExtent l="19050" t="19050" r="13831" b="15240"/>
-                <wp:docPr id="3" name="Picture 1" descr="Transparent - small.png"/>
+                <wp:docPr id="23" name="Picture 1" descr="Transparent - small.png"/>
                 <wp:cNvGraphicFramePr>
                   <a:graphicFrameLocks xmlns:a="http://schemas.openxmlformats.org/drawingml/2006/main" noChangeAspect="1"/>
                 </wp:cNvGraphicFramePr>
@@ -1760,7 +1746,7 @@
               <wp:inline distT="0" distB="0" distL="0" distR="0" wp14:anchorId="1FEF0C96" wp14:editId="30C2944F">
                 <wp:extent cx="138569" cy="137160"/>
                 <wp:effectExtent l="19050" t="19050" r="13831" b="15240"/>
-                <wp:docPr id="4" name="Picture 1" descr="Transparent - small.png"/>
+                <wp:docPr id="24" name="Picture 1" descr="Transparent - small.png"/>
                 <wp:cNvGraphicFramePr>
                   <a:graphicFrameLocks xmlns:a="http://schemas.openxmlformats.org/drawingml/2006/main" noChangeAspect="1"/>
                 </wp:cNvGraphicFramePr>
@@ -1818,7 +1804,7 @@
               <wp:inline distT="0" distB="0" distL="0" distR="0" wp14:anchorId="33C06EEB" wp14:editId="786C0D80">
                 <wp:extent cx="138569" cy="137160"/>
                 <wp:effectExtent l="19050" t="19050" r="13831" b="15240"/>
-                <wp:docPr id="5" name="Picture 1" descr="Transparent - small.png"/>
+                <wp:docPr id="25" name="Picture 1" descr="Transparent - small.png"/>
                 <wp:cNvGraphicFramePr>
                   <a:graphicFrameLocks xmlns:a="http://schemas.openxmlformats.org/drawingml/2006/main" noChangeAspect="1"/>
                 </wp:cNvGraphicFramePr>
@@ -1914,7 +1900,7 @@
               <wp:inline distT="0" distB="0" distL="0" distR="0" wp14:anchorId="644EE96C" wp14:editId="425DD33D">
                 <wp:extent cx="138569" cy="137160"/>
                 <wp:effectExtent l="19050" t="19050" r="13831" b="15240"/>
-                <wp:docPr id="6" name="Picture 1" descr="Transparent - small.png"/>
+                <wp:docPr id="26" name="Picture 1" descr="Transparent - small.png"/>
                 <wp:cNvGraphicFramePr>
                   <a:graphicFrameLocks xmlns:a="http://schemas.openxmlformats.org/drawingml/2006/main" noChangeAspect="1"/>
                 </wp:cNvGraphicFramePr>
@@ -1969,7 +1955,7 @@
               <wp:inline distT="0" distB="0" distL="0" distR="0" wp14:anchorId="247DA06E" wp14:editId="02806A91">
                 <wp:extent cx="138569" cy="137160"/>
                 <wp:effectExtent l="19050" t="19050" r="13831" b="15240"/>
-                <wp:docPr id="7" name="Picture 1" descr="Transparent - small.png"/>
+                <wp:docPr id="27" name="Picture 1" descr="Transparent - small.png"/>
                 <wp:cNvGraphicFramePr>
                   <a:graphicFrameLocks xmlns:a="http://schemas.openxmlformats.org/drawingml/2006/main" noChangeAspect="1"/>
                 </wp:cNvGraphicFramePr>
@@ -2027,7 +2013,7 @@
               <wp:inline distT="0" distB="0" distL="0" distR="0" wp14:anchorId="1384DE8C" wp14:editId="6B5A583B">
                 <wp:extent cx="138569" cy="137160"/>
                 <wp:effectExtent l="19050" t="19050" r="13831" b="15240"/>
-                <wp:docPr id="8" name="Picture 1" descr="Transparent - small.png"/>
+                <wp:docPr id="28" name="Picture 1" descr="Transparent - small.png"/>
                 <wp:cNvGraphicFramePr>
                   <a:graphicFrameLocks xmlns:a="http://schemas.openxmlformats.org/drawingml/2006/main" noChangeAspect="1"/>
                 </wp:cNvGraphicFramePr>
@@ -2085,7 +2071,7 @@
               <wp:inline distT="0" distB="0" distL="0" distR="0" wp14:anchorId="03F7C932" wp14:editId="53EE3D15">
                 <wp:extent cx="138569" cy="137160"/>
                 <wp:effectExtent l="19050" t="19050" r="13831" b="15240"/>
-                <wp:docPr id="9" name="Picture 1" descr="Transparent - small.png"/>
+                <wp:docPr id="29" name="Picture 1" descr="Transparent - small.png"/>
                 <wp:cNvGraphicFramePr>
                   <a:graphicFrameLocks xmlns:a="http://schemas.openxmlformats.org/drawingml/2006/main" noChangeAspect="1"/>
                 </wp:cNvGraphicFramePr>
@@ -2143,7 +2129,7 @@
               <wp:inline distT="0" distB="0" distL="0" distR="0" wp14:anchorId="75AA3820" wp14:editId="1E381A3D">
                 <wp:extent cx="138569" cy="137160"/>
                 <wp:effectExtent l="19050" t="19050" r="13831" b="15240"/>
-                <wp:docPr id="10" name="Picture 1" descr="Transparent - small.png"/>
+                <wp:docPr id="30" name="Picture 1" descr="Transparent - small.png"/>
                 <wp:cNvGraphicFramePr>
                   <a:graphicFrameLocks xmlns:a="http://schemas.openxmlformats.org/drawingml/2006/main" noChangeAspect="1"/>
                 </wp:cNvGraphicFramePr>
@@ -2234,23 +2220,13 @@
         <w:sz w:val="20"/>
       </w:rPr>
     </w:pPr>
-    <w:proofErr w:type="spellStart"/>
     <w:r>
       <w:rPr>
         <w:rFonts w:ascii="Collegiate" w:hAnsi="Collegiate"/>
         <w:color w:val="auto"/>
         <w:sz w:val="20"/>
       </w:rPr>
-      <w:t>Github</w:t>
-    </w:r>
-    <w:proofErr w:type="spellEnd"/>
-    <w:r>
-      <w:rPr>
-        <w:rFonts w:ascii="Collegiate" w:hAnsi="Collegiate"/>
-        <w:color w:val="auto"/>
-        <w:sz w:val="20"/>
-      </w:rPr>
-      <w:t>:</w:t>
+      <w:t>Github:</w:t>
     </w:r>
     <w:r>
       <w:rPr>
@@ -2260,7 +2236,6 @@
       </w:rPr>
       <w:t xml:space="preserve"> </w:t>
     </w:r>
-    <w:proofErr w:type="spellStart"/>
     <w:r>
       <w:rPr>
         <w:rFonts w:asciiTheme="majorHAnsi" w:hAnsiTheme="majorHAnsi"/>
@@ -2270,7 +2245,6 @@
       </w:rPr>
       <w:t>eskerber</w:t>
     </w:r>
-    <w:proofErr w:type="spellEnd"/>
     <w:r>
       <w:rPr>
         <w:b/>
@@ -2317,19 +2291,8 @@
         <w:color w:val="377933" w:themeColor="accent2"/>
         <w:sz w:val="20"/>
       </w:rPr>
-      <w:t>@</w:t>
+      <w:t>@ErikKerber</w:t>
     </w:r>
-    <w:proofErr w:type="spellStart"/>
-    <w:r>
-      <w:rPr>
-        <w:rFonts w:asciiTheme="majorHAnsi" w:hAnsiTheme="majorHAnsi"/>
-        <w:b/>
-        <w:color w:val="377933" w:themeColor="accent2"/>
-        <w:sz w:val="20"/>
-      </w:rPr>
-      <w:t>ErikKerber</w:t>
-    </w:r>
-    <w:proofErr w:type="spellEnd"/>
   </w:p>
 </w:hdr>
 </file>
@@ -3073,6 +3036,7 @@
   <w:style w:type="character" w:default="1" w:styleId="DefaultParagraphFont">
     <w:name w:val="Default Paragraph Font"/>
     <w:uiPriority w:val="1"/>
+    <w:semiHidden/>
     <w:unhideWhenUsed/>
   </w:style>
   <w:style w:type="table" w:default="1" w:styleId="TableNormal">
@@ -5073,6 +5037,7 @@
   <w:style w:type="character" w:default="1" w:styleId="DefaultParagraphFont">
     <w:name w:val="Default Paragraph Font"/>
     <w:uiPriority w:val="1"/>
+    <w:semiHidden/>
     <w:unhideWhenUsed/>
   </w:style>
   <w:style w:type="table" w:default="1" w:styleId="TableNormal">
@@ -7074,6 +7039,32 @@
         </w:p>
       </w:docPartBody>
     </w:docPart>
+    <w:docPart>
+      <w:docPartPr>
+        <w:name w:val="B9570B95F1D4D44A805E14967D7EACFB"/>
+        <w:category>
+          <w:name w:val="General"/>
+          <w:gallery w:val="placeholder"/>
+        </w:category>
+        <w:types>
+          <w:type w:val="bbPlcHdr"/>
+        </w:types>
+        <w:behaviors>
+          <w:behavior w:val="content"/>
+        </w:behaviors>
+        <w:guid w:val="{D204516A-75FE-2B4F-9369-A38B9DD867CF}"/>
+      </w:docPartPr>
+      <w:docPartBody>
+        <w:p>
+          <w:pPr>
+            <w:pStyle w:val="B9570B95F1D4D44A805E14967D7EACFB"/>
+          </w:pPr>
+          <w:r>
+            <w:t>Lorem ipsum dolor</w:t>
+          </w:r>
+        </w:p>
+      </w:docPartBody>
+    </w:docPart>
   </w:docParts>
 </w:glossaryDocument>
 </file>
@@ -7092,7 +7083,7 @@
     <w:charset w:val="00"/>
     <w:family w:val="auto"/>
     <w:pitch w:val="variable"/>
-    <w:sig w:usb0="E0002AEF" w:usb1="C0007841" w:usb2="00000009" w:usb3="00000000" w:csb0="000001FF" w:csb1="00000000"/>
+    <w:sig w:usb0="E0002AFF" w:usb1="C0007841" w:usb2="00000009" w:usb3="00000000" w:csb0="000001FF" w:csb1="00000000"/>
   </w:font>
   <w:font w:name="Courier New">
     <w:panose1 w:val="02070309020205020404"/>
@@ -7119,21 +7110,21 @@
     <w:charset w:val="4E"/>
     <w:family w:val="auto"/>
     <w:pitch w:val="variable"/>
-    <w:sig w:usb0="00000001" w:usb1="08070000" w:usb2="00000010" w:usb3="00000000" w:csb0="00020000" w:csb1="00000000"/>
+    <w:sig w:usb0="E00002FF" w:usb1="6AC7FDFB" w:usb2="00000012" w:usb3="00000000" w:csb0="0002009F" w:csb1="00000000"/>
   </w:font>
   <w:font w:name="Tahoma">
     <w:panose1 w:val="020B0604030504040204"/>
     <w:charset w:val="00"/>
     <w:family w:val="auto"/>
     <w:pitch w:val="variable"/>
-    <w:sig w:usb0="00000003" w:usb1="00000000" w:usb2="00000000" w:usb3="00000000" w:csb0="00000001" w:csb1="00000000"/>
+    <w:sig w:usb0="E1002AFF" w:usb1="C000605B" w:usb2="00000029" w:usb3="00000000" w:csb0="000101FF" w:csb1="00000000"/>
   </w:font>
   <w:font w:name="Consolas">
     <w:panose1 w:val="020B0609020204030204"/>
     <w:charset w:val="00"/>
     <w:family w:val="auto"/>
     <w:pitch w:val="variable"/>
-    <w:sig w:usb0="00000003" w:usb1="00000000" w:usb2="00000000" w:usb3="00000000" w:csb0="00000001" w:csb1="00000000"/>
+    <w:sig w:usb0="E10002FF" w:usb1="4000FCFF" w:usb2="00000009" w:usb3="00000000" w:csb0="0000019F" w:csb1="00000000"/>
   </w:font>
   <w:font w:name="Wingdings 2">
     <w:panose1 w:val="05020102010507070707"/>
@@ -7142,20 +7133,19 @@
     <w:pitch w:val="variable"/>
     <w:sig w:usb0="00000000" w:usb1="10000000" w:usb2="00000000" w:usb3="00000000" w:csb0="80000000" w:csb1="00000000"/>
   </w:font>
+  <w:font w:name="Collegiate">
+    <w:altName w:val="Avenir Light"/>
+    <w:charset w:val="00"/>
+    <w:family w:val="auto"/>
+    <w:pitch w:val="variable"/>
+    <w:sig w:usb0="800000AF" w:usb1="1000204A" w:usb2="00000000" w:usb3="00000000" w:csb0="00000011" w:csb1="00000000"/>
+  </w:font>
   <w:font w:name="PicoBlackAl">
     <w:altName w:val="Bernard MT Condensed"/>
     <w:charset w:val="00"/>
     <w:family w:val="auto"/>
     <w:pitch w:val="variable"/>
     <w:sig w:usb0="00000003" w:usb1="00000000" w:usb2="00000000" w:usb3="00000000" w:csb0="00000001" w:csb1="00000000"/>
-  </w:font>
-  <w:font w:name="Collegiate">
-    <w:altName w:val="Chaparral Pro Light Ital"/>
-    <w:panose1 w:val="02000400000000000000"/>
-    <w:charset w:val="00"/>
-    <w:family w:val="auto"/>
-    <w:pitch w:val="variable"/>
-    <w:sig w:usb0="800000AF" w:usb1="1000204A" w:usb2="00000000" w:usb3="00000000" w:csb0="00000011" w:csb1="00000000"/>
   </w:font>
   <w:font w:name="Arial">
     <w:panose1 w:val="020B0604020202020204"/>
@@ -7175,13 +7165,13 @@
     <w:charset w:val="4E"/>
     <w:family w:val="auto"/>
     <w:pitch w:val="variable"/>
-    <w:sig w:usb0="00000001" w:usb1="08070000" w:usb2="00000010" w:usb3="00000000" w:csb0="00020000" w:csb1="00000000"/>
+    <w:sig w:usb0="E00002FF" w:usb1="6AC7FDFB" w:usb2="00000012" w:usb3="00000000" w:csb0="0002009F" w:csb1="00000000"/>
   </w:font>
   <w:font w:name="ＭＳ ゴシック">
     <w:charset w:val="4E"/>
     <w:family w:val="auto"/>
     <w:pitch w:val="variable"/>
-    <w:sig w:usb0="00000001" w:usb1="08070000" w:usb2="00000010" w:usb3="00000000" w:csb0="00020000" w:csb1="00000000"/>
+    <w:sig w:usb0="E00002FF" w:usb1="6AC7FDFB" w:usb2="00000012" w:usb3="00000000" w:csb0="0002009F" w:csb1="00000000"/>
   </w:font>
   <w:font w:name="Calibri">
     <w:panose1 w:val="020F0502020204030204"/>
@@ -7245,6 +7235,7 @@
     <w:rsid w:val="00733819"/>
     <w:rsid w:val="00D914C7"/>
     <w:rsid w:val="00E8275C"/>
+    <w:rsid w:val="00F067D7"/>
   </w:rsids>
   <m:mathPr>
     <m:mathFont m:val="Cambria Math"/>
@@ -7605,6 +7596,10 @@
     <w:name w:val="115CA3B0437C8C4C9432D59308387B8B"/>
     <w:rsid w:val="006E39DE"/>
   </w:style>
+  <w:style w:type="paragraph" w:customStyle="1" w:styleId="B9570B95F1D4D44A805E14967D7EACFB">
+    <w:name w:val="B9570B95F1D4D44A805E14967D7EACFB"/>
+    <w:rsid w:val="00F067D7"/>
+  </w:style>
 </w:styles>
 </file>
 
@@ -7944,6 +7939,10 @@
   <w:style w:type="paragraph" w:customStyle="1" w:styleId="115CA3B0437C8C4C9432D59308387B8B">
     <w:name w:val="115CA3B0437C8C4C9432D59308387B8B"/>
     <w:rsid w:val="006E39DE"/>
+  </w:style>
+  <w:style w:type="paragraph" w:customStyle="1" w:styleId="B9570B95F1D4D44A805E14967D7EACFB">
+    <w:name w:val="B9570B95F1D4D44A805E14967D7EACFB"/>
+    <w:rsid w:val="00F067D7"/>
   </w:style>
 </w:styles>
 </file>
@@ -8187,7 +8186,7 @@
 </file>
 
 <file path=customXml/itemProps1.xml><?xml version="1.0" encoding="utf-8"?>
-<ds:datastoreItem xmlns:ds="http://schemas.openxmlformats.org/officeDocument/2006/customXml" ds:itemID="{43686EF7-E1F9-A042-8D76-A9ACA3617353}">
+<ds:datastoreItem xmlns:ds="http://schemas.openxmlformats.org/officeDocument/2006/customXml" ds:itemID="{16DAA977-ED1F-2642-80CE-8298F6BA705C}">
   <ds:schemaRefs>
     <ds:schemaRef ds:uri="http://schemas.openxmlformats.org/officeDocument/2006/bibliography"/>
   </ds:schemaRefs>
